--- a/上課資料/郭嘉雯 - 原始範例/10-物件本身-this/物件本身-this.docx
+++ b/上課資料/郭嘉雯 - 原始範例/10-物件本身-this/物件本身-this.docx
@@ -100,8 +100,8 @@
           <w:noProof/>
         </w:rPr>
         <w:drawing>
-          <wp:inline distT="0" distB="0" distL="0" distR="0" wp14:anchorId="5E69F65B" wp14:editId="4F055289">
-            <wp:extent cx="6263640" cy="4212590"/>
+          <wp:inline distT="0" distB="0" distL="0" distR="0" wp14:anchorId="5E69F65B" wp14:editId="58FDB527">
+            <wp:extent cx="6264000" cy="4656065"/>
             <wp:effectExtent l="0" t="0" r="3810" b="0"/>
             <wp:docPr id="916509716" name="圖片 2"/>
             <wp:cNvGraphicFramePr>
@@ -114,8 +114,356 @@
                     <pic:cNvPr id="916509716" name="圖片 2"/>
                     <pic:cNvPicPr/>
                   </pic:nvPicPr>
+                  <pic:blipFill rotWithShape="1">
+                    <a:blip r:embed="rId8">
+                      <a:extLst>
+                        <a:ext uri="{28A0092B-C50C-407E-A947-70E740481C1C}">
+                          <a14:useLocalDpi xmlns:a14="http://schemas.microsoft.com/office/drawing/2010/main" val="0"/>
+                        </a:ext>
+                      </a:extLst>
+                    </a:blip>
+                    <a:srcRect r="9519"/>
+                    <a:stretch/>
+                  </pic:blipFill>
+                  <pic:spPr bwMode="auto">
+                    <a:xfrm>
+                      <a:off x="0" y="0"/>
+                      <a:ext cx="6264000" cy="4656065"/>
+                    </a:xfrm>
+                    <a:prstGeom prst="rect">
+                      <a:avLst/>
+                    </a:prstGeom>
+                    <a:ln>
+                      <a:noFill/>
+                    </a:ln>
+                    <a:extLst>
+                      <a:ext uri="{53640926-AAD7-44D8-BBD7-CCE9431645EC}">
+                        <a14:shadowObscured xmlns:a14="http://schemas.microsoft.com/office/drawing/2010/main"/>
+                      </a:ext>
+                    </a:extLst>
+                  </pic:spPr>
+                </pic:pic>
+              </a:graphicData>
+            </a:graphic>
+          </wp:inline>
+        </w:drawing>
+      </w:r>
+    </w:p>
+    <w:p>
+      <w:pPr>
+        <w:spacing w:line="0" w:lineRule="atLeast"/>
+      </w:pPr>
+      <w:r>
+        <w:rPr>
+          <w:rFonts w:hint="eastAsia"/>
+        </w:rPr>
+        <w:t>【</w:t>
+      </w:r>
+      <w:r>
+        <w:rPr>
+          <w:rFonts w:hint="eastAsia"/>
+        </w:rPr>
+        <w:t>0</w:t>
+      </w:r>
+      <w:r>
+        <w:t>2</w:t>
+      </w:r>
+      <w:r>
+        <w:rPr>
+          <w:rFonts w:hint="eastAsia"/>
+        </w:rPr>
+        <w:t>】</w:t>
+      </w:r>
+      <w:r>
+        <w:rPr>
+          <w:rFonts w:hint="eastAsia"/>
+        </w:rPr>
+        <w:t>圖片</w:t>
+      </w:r>
+      <w:r>
+        <w:rPr>
+          <w:rFonts w:hint="eastAsia"/>
+        </w:rPr>
+        <w:t>遞增</w:t>
+      </w:r>
+    </w:p>
+    <w:p>
+      <w:pPr>
+        <w:spacing w:afterLines="50" w:after="180" w:line="0" w:lineRule="atLeast"/>
+      </w:pPr>
+      <w:r>
+        <w:rPr>
+          <w:noProof/>
+        </w:rPr>
+        <w:drawing>
+          <wp:inline distT="0" distB="0" distL="0" distR="0" wp14:anchorId="7A49E149" wp14:editId="2B26EE6A">
+            <wp:extent cx="6264000" cy="2224878"/>
+            <wp:effectExtent l="0" t="0" r="3810" b="4445"/>
+            <wp:docPr id="849123297" name="圖片 1"/>
+            <wp:cNvGraphicFramePr>
+              <a:graphicFrameLocks xmlns:a="http://schemas.openxmlformats.org/drawingml/2006/main" noChangeAspect="1"/>
+            </wp:cNvGraphicFramePr>
+            <a:graphic xmlns:a="http://schemas.openxmlformats.org/drawingml/2006/main">
+              <a:graphicData uri="http://schemas.openxmlformats.org/drawingml/2006/picture">
+                <pic:pic xmlns:pic="http://schemas.openxmlformats.org/drawingml/2006/picture">
+                  <pic:nvPicPr>
+                    <pic:cNvPr id="849123297" name="圖片 849123297"/>
+                    <pic:cNvPicPr/>
+                  </pic:nvPicPr>
+                  <pic:blipFill rotWithShape="1">
+                    <a:blip r:embed="rId9">
+                      <a:extLst>
+                        <a:ext uri="{28A0092B-C50C-407E-A947-70E740481C1C}">
+                          <a14:useLocalDpi xmlns:a14="http://schemas.microsoft.com/office/drawing/2010/main" val="0"/>
+                        </a:ext>
+                      </a:extLst>
+                    </a:blip>
+                    <a:srcRect r="9063"/>
+                    <a:stretch/>
+                  </pic:blipFill>
+                  <pic:spPr bwMode="auto">
+                    <a:xfrm>
+                      <a:off x="0" y="0"/>
+                      <a:ext cx="6264000" cy="2224878"/>
+                    </a:xfrm>
+                    <a:prstGeom prst="rect">
+                      <a:avLst/>
+                    </a:prstGeom>
+                    <a:ln>
+                      <a:noFill/>
+                    </a:ln>
+                    <a:extLst>
+                      <a:ext uri="{53640926-AAD7-44D8-BBD7-CCE9431645EC}">
+                        <a14:shadowObscured xmlns:a14="http://schemas.microsoft.com/office/drawing/2010/main"/>
+                      </a:ext>
+                    </a:extLst>
+                  </pic:spPr>
+                </pic:pic>
+              </a:graphicData>
+            </a:graphic>
+          </wp:inline>
+        </w:drawing>
+      </w:r>
+    </w:p>
+    <w:p>
+      <w:r>
+        <w:t>拆字串的寫法</w:t>
+      </w:r>
+      <w:r>
+        <w:rPr>
+          <w:rFonts w:hint="eastAsia"/>
+        </w:rPr>
+        <w:t>，</w:t>
+      </w:r>
+      <w:r>
+        <w:t>有二</w:t>
+      </w:r>
+      <w:r>
+        <w:rPr>
+          <w:rFonts w:hint="eastAsia"/>
+        </w:rPr>
+        <w:t>：</w:t>
+      </w:r>
+    </w:p>
+    <w:p>
+      <w:pPr>
+        <w:pStyle w:val="a5"/>
+        <w:numPr>
+          <w:ilvl w:val="0"/>
+          <w:numId w:val="19"/>
+        </w:numPr>
+        <w:ind w:leftChars="0"/>
+        <w:rPr>
+          <w:rFonts w:ascii="Consolas" w:hAnsi="Consolas"/>
+        </w:rPr>
+      </w:pPr>
+      <w:r>
+        <w:rPr>
+          <w:rFonts w:ascii="Consolas" w:hAnsi="Consolas"/>
+        </w:rPr>
+        <w:t>this.src=</w:t>
+      </w:r>
+      <w:r>
+        <w:rPr>
+          <w:rFonts w:ascii="Consolas" w:eastAsia="新細明體" w:hAnsi="Consolas"/>
+          <w:color w:val="FF0000"/>
+        </w:rPr>
+        <w:t>"./img/photo"</w:t>
+      </w:r>
+      <w:r>
+        <w:rPr>
+          <w:rFonts w:ascii="Consolas" w:eastAsia="新細明體" w:hAnsi="Consolas"/>
+          <w:color w:val="FF0000"/>
+        </w:rPr>
+        <w:t xml:space="preserve"> </w:t>
+      </w:r>
+      <w:r>
+        <w:rPr>
+          <w:rFonts w:ascii="Consolas" w:eastAsia="新細明體" w:hAnsi="Consolas"/>
+        </w:rPr>
+        <w:t>+</w:t>
+      </w:r>
+      <w:r>
+        <w:rPr>
+          <w:rFonts w:ascii="Consolas" w:eastAsia="新細明體" w:hAnsi="Consolas"/>
+        </w:rPr>
+        <w:t xml:space="preserve"> </w:t>
+      </w:r>
+      <w:r>
+        <w:rPr>
+          <w:rFonts w:ascii="Consolas" w:eastAsia="新細明體" w:hAnsi="Consolas"/>
+        </w:rPr>
+        <w:t>N</w:t>
+      </w:r>
+      <w:r>
+        <w:rPr>
+          <w:rFonts w:ascii="Consolas" w:eastAsia="新細明體" w:hAnsi="Consolas"/>
+        </w:rPr>
+        <w:t xml:space="preserve"> </w:t>
+      </w:r>
+      <w:r>
+        <w:rPr>
+          <w:rFonts w:ascii="Consolas" w:eastAsia="新細明體" w:hAnsi="Consolas"/>
+        </w:rPr>
+        <w:t>+</w:t>
+      </w:r>
+      <w:r>
+        <w:rPr>
+          <w:rFonts w:ascii="Consolas" w:eastAsia="新細明體" w:hAnsi="Consolas"/>
+        </w:rPr>
+        <w:t xml:space="preserve"> </w:t>
+      </w:r>
+      <w:r>
+        <w:rPr>
+          <w:rFonts w:ascii="Consolas" w:eastAsia="新細明體" w:hAnsi="Consolas"/>
+          <w:color w:val="FF0000"/>
+        </w:rPr>
+        <w:t>".jpg"</w:t>
+      </w:r>
+      <w:r>
+        <w:rPr>
+          <w:rFonts w:ascii="Consolas" w:eastAsia="新細明體" w:hAnsi="Consolas"/>
+        </w:rPr>
+        <w:t>;</w:t>
+      </w:r>
+    </w:p>
+    <w:p>
+      <w:pPr>
+        <w:pStyle w:val="a5"/>
+        <w:numPr>
+          <w:ilvl w:val="0"/>
+          <w:numId w:val="19"/>
+        </w:numPr>
+        <w:ind w:leftChars="0"/>
+        <w:rPr>
+          <w:rFonts w:ascii="Consolas" w:hAnsi="Consolas"/>
+        </w:rPr>
+      </w:pPr>
+      <w:r>
+        <w:rPr>
+          <w:rFonts w:ascii="Consolas" w:eastAsia="新細明體" w:hAnsi="Consolas" w:hint="eastAsia"/>
+        </w:rPr>
+        <w:t>t</w:t>
+      </w:r>
+      <w:r>
+        <w:rPr>
+          <w:rFonts w:ascii="Consolas" w:eastAsia="新細明體" w:hAnsi="Consolas"/>
+        </w:rPr>
+        <w:t>his.src=</w:t>
+      </w:r>
+      <w:r>
+        <w:rPr>
+          <w:rFonts w:ascii="Consolas" w:eastAsia="新細明體" w:hAnsi="Consolas"/>
+          <w:color w:val="0000FF"/>
+        </w:rPr>
+        <w:t>`./img/photo</w:t>
+      </w:r>
+      <w:r>
+        <w:rPr>
+          <w:rFonts w:ascii="Consolas" w:eastAsia="新細明體" w:hAnsi="Consolas"/>
+          <w:color w:val="FF0000"/>
+        </w:rPr>
+        <w:t>${N}</w:t>
+      </w:r>
+      <w:r>
+        <w:rPr>
+          <w:rFonts w:ascii="Consolas" w:eastAsia="新細明體" w:hAnsi="Consolas"/>
+          <w:color w:val="0000FF"/>
+        </w:rPr>
+        <w:t>.jpg`</w:t>
+      </w:r>
+      <w:r>
+        <w:rPr>
+          <w:rFonts w:ascii="Consolas" w:eastAsia="新細明體" w:hAnsi="Consolas"/>
+        </w:rPr>
+        <w:t>;</w:t>
+      </w:r>
+    </w:p>
+    <w:p>
+      <w:pPr>
+        <w:spacing w:line="0" w:lineRule="atLeast"/>
+      </w:pPr>
+      <w:r>
+        <w:rPr>
+          <w:rFonts w:hint="eastAsia"/>
+        </w:rPr>
+        <w:lastRenderedPageBreak/>
+        <w:t>【</w:t>
+      </w:r>
+      <w:r>
+        <w:rPr>
+          <w:rFonts w:hint="eastAsia"/>
+        </w:rPr>
+        <w:t>03</w:t>
+      </w:r>
+      <w:r>
+        <w:rPr>
+          <w:rFonts w:hint="eastAsia"/>
+        </w:rPr>
+        <w:t>】</w:t>
+      </w:r>
+      <w:r>
+        <w:rPr>
+          <w:rFonts w:hint="eastAsia"/>
+        </w:rPr>
+        <w:t>Popcat-</w:t>
+      </w:r>
+      <w:r>
+        <w:rPr>
+          <w:rFonts w:hint="eastAsia"/>
+        </w:rPr>
+        <w:t>動物方程式版</w:t>
+      </w:r>
+    </w:p>
+    <w:p>
+      <w:pPr>
+        <w:spacing w:afterLines="50" w:after="180"/>
+        <w:rPr>
+          <w:rFonts w:ascii="Consolas" w:hAnsi="Consolas"/>
+        </w:rPr>
+      </w:pPr>
+      <w:r>
+        <w:rPr>
+          <w:rFonts w:ascii="Consolas" w:hAnsi="Consolas"/>
+          <w:noProof/>
+        </w:rPr>
+        <w:drawing>
+          <wp:inline distT="0" distB="0" distL="0" distR="0" wp14:anchorId="2C694A70" wp14:editId="0C8B98C9">
+            <wp:extent cx="6263640" cy="7245350"/>
+            <wp:effectExtent l="0" t="0" r="3810" b="0"/>
+            <wp:docPr id="816763056" name="圖片 1"/>
+            <wp:cNvGraphicFramePr>
+              <a:graphicFrameLocks xmlns:a="http://schemas.openxmlformats.org/drawingml/2006/main" noChangeAspect="1"/>
+            </wp:cNvGraphicFramePr>
+            <a:graphic xmlns:a="http://schemas.openxmlformats.org/drawingml/2006/main">
+              <a:graphicData uri="http://schemas.openxmlformats.org/drawingml/2006/picture">
+                <pic:pic xmlns:pic="http://schemas.openxmlformats.org/drawingml/2006/picture">
+                  <pic:nvPicPr>
+                    <pic:cNvPr id="816763056" name="圖片 816763056"/>
+                    <pic:cNvPicPr/>
+                  </pic:nvPicPr>
                   <pic:blipFill>
-                    <a:blip r:embed="rId8">
+                    <a:blip r:embed="rId10">
                       <a:extLst>
                         <a:ext uri="{28A0092B-C50C-407E-A947-70E740481C1C}">
                           <a14:useLocalDpi xmlns:a14="http://schemas.microsoft.com/office/drawing/2010/main" val="0"/>
@@ -129,7 +477,7 @@
                   <pic:spPr>
                     <a:xfrm>
                       <a:off x="0" y="0"/>
-                      <a:ext cx="6263640" cy="4212590"/>
+                      <a:ext cx="6263640" cy="7245350"/>
                     </a:xfrm>
                     <a:prstGeom prst="rect">
                       <a:avLst/>
@@ -144,120 +492,10 @@
     </w:p>
     <w:p>
       <w:pPr>
-        <w:spacing w:line="0" w:lineRule="atLeast"/>
-      </w:pPr>
-      <w:r>
-        <w:rPr>
-          <w:rFonts w:hint="eastAsia"/>
-        </w:rPr>
-        <w:t>【</w:t>
-      </w:r>
-      <w:r>
-        <w:rPr>
-          <w:rFonts w:hint="eastAsia"/>
-        </w:rPr>
-        <w:t>0</w:t>
-      </w:r>
-      <w:r>
-        <w:t>2</w:t>
-      </w:r>
-      <w:r>
-        <w:rPr>
-          <w:rFonts w:hint="eastAsia"/>
-        </w:rPr>
-        <w:t>】</w:t>
-      </w:r>
-      <w:r>
-        <w:rPr>
-          <w:rFonts w:hint="eastAsia"/>
-        </w:rPr>
-        <w:t>圖片</w:t>
-      </w:r>
-      <w:r>
-        <w:rPr>
-          <w:rFonts w:hint="eastAsia"/>
-        </w:rPr>
-        <w:t>遞增</w:t>
-      </w:r>
-    </w:p>
-    <w:p>
-      <w:pPr>
-        <w:spacing w:line="0" w:lineRule="atLeast"/>
-      </w:pPr>
-      <w:r>
-        <w:rPr>
-          <w:noProof/>
-        </w:rPr>
-        <w:drawing>
-          <wp:inline distT="0" distB="0" distL="0" distR="0" wp14:anchorId="7A49E149" wp14:editId="4724584A">
-            <wp:extent cx="6263640" cy="2023110"/>
-            <wp:effectExtent l="0" t="0" r="3810" b="0"/>
-            <wp:docPr id="849123297" name="圖片 1"/>
-            <wp:cNvGraphicFramePr>
-              <a:graphicFrameLocks xmlns:a="http://schemas.openxmlformats.org/drawingml/2006/main" noChangeAspect="1"/>
-            </wp:cNvGraphicFramePr>
-            <a:graphic xmlns:a="http://schemas.openxmlformats.org/drawingml/2006/main">
-              <a:graphicData uri="http://schemas.openxmlformats.org/drawingml/2006/picture">
-                <pic:pic xmlns:pic="http://schemas.openxmlformats.org/drawingml/2006/picture">
-                  <pic:nvPicPr>
-                    <pic:cNvPr id="849123297" name="圖片 849123297"/>
-                    <pic:cNvPicPr/>
-                  </pic:nvPicPr>
-                  <pic:blipFill>
-                    <a:blip r:embed="rId9">
-                      <a:extLst>
-                        <a:ext uri="{28A0092B-C50C-407E-A947-70E740481C1C}">
-                          <a14:useLocalDpi xmlns:a14="http://schemas.microsoft.com/office/drawing/2010/main" val="0"/>
-                        </a:ext>
-                      </a:extLst>
-                    </a:blip>
-                    <a:stretch>
-                      <a:fillRect/>
-                    </a:stretch>
-                  </pic:blipFill>
-                  <pic:spPr>
-                    <a:xfrm>
-                      <a:off x="0" y="0"/>
-                      <a:ext cx="6263640" cy="2023110"/>
-                    </a:xfrm>
-                    <a:prstGeom prst="rect">
-                      <a:avLst/>
-                    </a:prstGeom>
-                  </pic:spPr>
-                </pic:pic>
-              </a:graphicData>
-            </a:graphic>
-          </wp:inline>
-        </w:drawing>
-      </w:r>
-    </w:p>
-    <w:p/>
-    <w:p>
-      <w:r>
-        <w:t>拆字串的寫法</w:t>
-      </w:r>
-      <w:r>
-        <w:rPr>
-          <w:rFonts w:hint="eastAsia"/>
-        </w:rPr>
-        <w:t>，</w:t>
-      </w:r>
-      <w:r>
-        <w:t>有二</w:t>
-      </w:r>
-      <w:r>
-        <w:rPr>
-          <w:rFonts w:hint="eastAsia"/>
-        </w:rPr>
-        <w:t>：</w:t>
-      </w:r>
-    </w:p>
-    <w:p>
-      <w:pPr>
         <w:pStyle w:val="a5"/>
         <w:numPr>
           <w:ilvl w:val="0"/>
-          <w:numId w:val="19"/>
+          <w:numId w:val="20"/>
         </w:numPr>
         <w:ind w:leftChars="0"/>
         <w:rPr>
@@ -268,70 +506,87 @@
         <w:rPr>
           <w:rFonts w:ascii="Consolas" w:hAnsi="Consolas"/>
         </w:rPr>
-        <w:t>this.src=</w:t>
+        <w:t>建立網頁元素</w:t>
+      </w:r>
+      <w:r>
+        <w:rPr>
+          <w:rFonts w:ascii="Consolas" w:hAnsi="Consolas" w:hint="eastAsia"/>
+        </w:rPr>
+        <w:t>：</w:t>
+      </w:r>
+    </w:p>
+    <w:p>
+      <w:pPr>
+        <w:spacing w:afterLines="100" w:after="360"/>
+        <w:ind w:firstLineChars="150" w:firstLine="360"/>
+        <w:rPr>
+          <w:rFonts w:ascii="Consolas" w:hAnsi="Consolas" w:hint="eastAsia"/>
+        </w:rPr>
+      </w:pPr>
+      <w:r>
+        <w:rPr>
+          <w:rFonts w:ascii="Consolas" w:hAnsi="Consolas" w:hint="eastAsia"/>
+        </w:rPr>
+        <w:t>document.createElement(</w:t>
       </w:r>
       <w:r>
         <w:rPr>
           <w:rFonts w:ascii="Consolas" w:eastAsia="新細明體" w:hAnsi="Consolas"/>
-          <w:color w:val="FF0000"/>
-        </w:rPr>
-        <w:t>"./img/photo"</w:t>
+        </w:rPr>
+        <w:t>"</w:t>
+      </w:r>
+      <w:r>
+        <w:rPr>
+          <w:rFonts w:ascii="Consolas" w:eastAsia="新細明體" w:hAnsi="Consolas" w:hint="eastAsia"/>
+          <w:color w:val="000000" w:themeColor="text1"/>
+        </w:rPr>
+        <w:t>audio</w:t>
       </w:r>
       <w:r>
         <w:rPr>
           <w:rFonts w:ascii="Consolas" w:eastAsia="新細明體" w:hAnsi="Consolas"/>
-          <w:color w:val="FF0000"/>
-        </w:rPr>
-        <w:t xml:space="preserve"> </w:t>
-      </w:r>
-      <w:r>
-        <w:rPr>
-          <w:rFonts w:ascii="Consolas" w:eastAsia="新細明體" w:hAnsi="Consolas"/>
-        </w:rPr>
-        <w:t>+</w:t>
-      </w:r>
-      <w:r>
-        <w:rPr>
-          <w:rFonts w:ascii="Consolas" w:eastAsia="新細明體" w:hAnsi="Consolas"/>
-        </w:rPr>
-        <w:t xml:space="preserve"> </w:t>
-      </w:r>
-      <w:r>
-        <w:rPr>
-          <w:rFonts w:ascii="Consolas" w:eastAsia="新細明體" w:hAnsi="Consolas"/>
-        </w:rPr>
-        <w:t>N</w:t>
-      </w:r>
-      <w:r>
-        <w:rPr>
-          <w:rFonts w:ascii="Consolas" w:eastAsia="新細明體" w:hAnsi="Consolas"/>
-        </w:rPr>
-        <w:t xml:space="preserve"> </w:t>
-      </w:r>
-      <w:r>
-        <w:rPr>
-          <w:rFonts w:ascii="Consolas" w:eastAsia="新細明體" w:hAnsi="Consolas"/>
-        </w:rPr>
-        <w:t>+</w:t>
-      </w:r>
-      <w:r>
-        <w:rPr>
-          <w:rFonts w:ascii="Consolas" w:eastAsia="新細明體" w:hAnsi="Consolas"/>
-        </w:rPr>
-        <w:t xml:space="preserve"> </w:t>
-      </w:r>
-      <w:r>
-        <w:rPr>
-          <w:rFonts w:ascii="Consolas" w:eastAsia="新細明體" w:hAnsi="Consolas"/>
-          <w:color w:val="FF0000"/>
-        </w:rPr>
-        <w:t>".jpg"</w:t>
-      </w:r>
-      <w:r>
-        <w:rPr>
-          <w:rFonts w:ascii="Consolas" w:eastAsia="新細明體" w:hAnsi="Consolas"/>
-        </w:rPr>
-        <w:t>;</w:t>
+        </w:rPr>
+        <w:t>"</w:t>
+      </w:r>
+      <w:r>
+        <w:rPr>
+          <w:rFonts w:ascii="Consolas" w:hAnsi="Consolas" w:hint="eastAsia"/>
+        </w:rPr>
+        <w:t>)</w:t>
+      </w:r>
+      <w:r>
+        <w:rPr>
+          <w:rFonts w:ascii="Consolas" w:hAnsi="Consolas" w:hint="eastAsia"/>
+        </w:rPr>
+        <w:t xml:space="preserve">    </w:t>
+      </w:r>
+      <w:r>
+        <w:rPr>
+          <w:rFonts w:ascii="Consolas" w:hAnsi="Consolas" w:hint="eastAsia"/>
+          <w:color w:val="0000FF"/>
+        </w:rPr>
+        <w:t xml:space="preserve">// </w:t>
+      </w:r>
+      <w:r>
+        <w:rPr>
+          <w:rFonts w:ascii="Consolas" w:hAnsi="Consolas"/>
+          <w:color w:val="0000FF"/>
+        </w:rPr>
+        <w:t>在網頁內建立一個</w:t>
+      </w:r>
+      <w:r>
+        <w:rPr>
+          <w:rFonts w:ascii="Consolas" w:hAnsi="Consolas" w:hint="eastAsia"/>
+          <w:color w:val="0000FF"/>
+        </w:rPr>
+        <w:t>&lt;audio&gt;</w:t>
+      </w:r>
+      <w:r>
+        <w:rPr>
+          <w:rFonts w:ascii="Consolas" w:hAnsi="Consolas"/>
+          <w:color w:val="0000FF"/>
+        </w:rPr>
+        <w:t>標籤</w:t>
       </w:r>
     </w:p>
     <w:p>
@@ -339,7 +594,7 @@
         <w:pStyle w:val="a5"/>
         <w:numPr>
           <w:ilvl w:val="0"/>
-          <w:numId w:val="19"/>
+          <w:numId w:val="20"/>
         </w:numPr>
         <w:ind w:leftChars="0"/>
         <w:rPr>
@@ -348,46 +603,117 @@
       </w:pPr>
       <w:r>
         <w:rPr>
-          <w:rFonts w:ascii="Consolas" w:eastAsia="新細明體" w:hAnsi="Consolas" w:hint="eastAsia"/>
-        </w:rPr>
-        <w:t>t</w:t>
-      </w:r>
-      <w:r>
-        <w:rPr>
-          <w:rFonts w:ascii="Consolas" w:eastAsia="新細明體" w:hAnsi="Consolas"/>
-        </w:rPr>
-        <w:t>his.src=</w:t>
-      </w:r>
-      <w:r>
-        <w:rPr>
-          <w:rFonts w:ascii="Consolas" w:eastAsia="新細明體" w:hAnsi="Consolas"/>
+          <w:rFonts w:ascii="Consolas" w:hAnsi="Consolas" w:hint="eastAsia"/>
+        </w:rPr>
+        <w:t>播放音樂的</w:t>
+      </w:r>
+      <w:r>
+        <w:rPr>
+          <w:rFonts w:ascii="Consolas" w:hAnsi="Consolas" w:hint="eastAsia"/>
+        </w:rPr>
+        <w:t>方法</w:t>
+      </w:r>
+      <w:r>
+        <w:rPr>
+          <w:rFonts w:ascii="Consolas" w:hAnsi="Consolas" w:hint="eastAsia"/>
+        </w:rPr>
+        <w:t>：</w:t>
+      </w:r>
+    </w:p>
+    <w:p>
+      <w:pPr>
+        <w:ind w:firstLineChars="150" w:firstLine="360"/>
+        <w:rPr>
+          <w:rFonts w:ascii="Consolas" w:hAnsi="Consolas" w:hint="eastAsia"/>
+        </w:rPr>
+      </w:pPr>
+      <w:r>
+        <w:rPr>
+          <w:rFonts w:ascii="Consolas" w:hAnsi="Consolas" w:hint="eastAsia"/>
+        </w:rPr>
+        <w:t>p</w:t>
+      </w:r>
+      <w:r>
+        <w:rPr>
+          <w:rFonts w:ascii="Consolas" w:hAnsi="Consolas" w:hint="eastAsia"/>
+        </w:rPr>
+        <w:t>lay();</w:t>
+      </w:r>
+      <w:r>
+        <w:rPr>
+          <w:rFonts w:ascii="Consolas" w:hAnsi="Consolas" w:hint="eastAsia"/>
+        </w:rPr>
+        <w:t xml:space="preserve">     </w:t>
+      </w:r>
+      <w:r>
+        <w:rPr>
+          <w:rFonts w:ascii="Consolas" w:hAnsi="Consolas" w:hint="eastAsia"/>
           <w:color w:val="0000FF"/>
         </w:rPr>
-        <w:t>`./img/photo</w:t>
-      </w:r>
-      <w:r>
-        <w:rPr>
-          <w:rFonts w:ascii="Consolas" w:eastAsia="新細明體" w:hAnsi="Consolas"/>
-          <w:color w:val="FF0000"/>
-        </w:rPr>
-        <w:t>${N}</w:t>
-      </w:r>
-      <w:r>
-        <w:rPr>
-          <w:rFonts w:ascii="Consolas" w:eastAsia="新細明體" w:hAnsi="Consolas"/>
+        <w:t xml:space="preserve">// </w:t>
+      </w:r>
+      <w:r>
+        <w:rPr>
+          <w:rFonts w:ascii="Consolas" w:hAnsi="Consolas"/>
           <w:color w:val="0000FF"/>
         </w:rPr>
-        <w:t>.jpg`</w:t>
-      </w:r>
-      <w:r>
-        <w:rPr>
-          <w:rFonts w:ascii="Consolas" w:eastAsia="新細明體" w:hAnsi="Consolas"/>
+        <w:t>播放音樂</w:t>
+      </w:r>
+      <w:r>
+        <w:rPr>
+          <w:rFonts w:ascii="Consolas" w:hAnsi="Consolas" w:hint="eastAsia"/>
+        </w:rPr>
+        <w:t xml:space="preserve">                                                                             </w:t>
+      </w:r>
+    </w:p>
+    <w:p>
+      <w:pPr>
+        <w:ind w:firstLineChars="150" w:firstLine="360"/>
+        <w:rPr>
+          <w:rFonts w:ascii="Consolas" w:hAnsi="Consolas" w:hint="eastAsia"/>
+        </w:rPr>
+      </w:pPr>
+      <w:r>
+        <w:rPr>
+          <w:rFonts w:ascii="Consolas" w:hAnsi="Consolas"/>
+        </w:rPr>
+        <w:t>pause()</w:t>
+      </w:r>
+      <w:r>
+        <w:rPr>
+          <w:rFonts w:ascii="Consolas" w:hAnsi="Consolas" w:hint="eastAsia"/>
         </w:rPr>
         <w:t>;</w:t>
+      </w:r>
+      <w:r>
+        <w:rPr>
+          <w:rFonts w:ascii="Consolas" w:hAnsi="Consolas" w:hint="eastAsia"/>
+        </w:rPr>
+        <w:t xml:space="preserve">    </w:t>
+      </w:r>
+      <w:r>
+        <w:rPr>
+          <w:rFonts w:ascii="Consolas" w:hAnsi="Consolas" w:hint="eastAsia"/>
+          <w:color w:val="0000FF"/>
+        </w:rPr>
+        <w:t xml:space="preserve">// </w:t>
+      </w:r>
+      <w:r>
+        <w:rPr>
+          <w:rFonts w:ascii="Consolas" w:hAnsi="Consolas"/>
+          <w:color w:val="0000FF"/>
+        </w:rPr>
+        <w:t>暫停音樂</w:t>
+      </w:r>
+      <w:r>
+        <w:rPr>
+          <w:rFonts w:ascii="Consolas" w:hAnsi="Consolas" w:hint="eastAsia"/>
+        </w:rPr>
+        <w:t xml:space="preserve">                                                                             </w:t>
       </w:r>
     </w:p>
     <w:sectPr>
-      <w:footerReference w:type="default" r:id="rId10"/>
+      <w:footerReference w:type="default" r:id="rId11"/>
       <w:pgSz w:w="11906" w:h="16838" w:code="9"/>
       <w:pgMar w:top="1021" w:right="1021" w:bottom="1021" w:left="1021" w:header="567" w:footer="567" w:gutter="0"/>
       <w:cols w:space="425"/>
@@ -1613,6 +1939,119 @@
     </w:lvl>
   </w:abstractNum>
   <w:abstractNum w:abstractNumId="10" w15:restartNumberingAfterBreak="0">
+    <w:nsid w:val="51D04F2D"/>
+    <w:multiLevelType w:val="hybridMultilevel"/>
+    <w:tmpl w:val="2D90532C"/>
+    <w:lvl w:ilvl="0" w:tplc="1046D350">
+      <w:start w:val="3"/>
+      <w:numFmt w:val="bullet"/>
+      <w:lvlText w:val="■"/>
+      <w:lvlJc w:val="left"/>
+      <w:pPr>
+        <w:ind w:left="360" w:hanging="360"/>
+      </w:pPr>
+      <w:rPr>
+        <w:rFonts w:ascii="新細明體" w:eastAsia="新細明體" w:hAnsi="新細明體" w:cstheme="minorBidi" w:hint="eastAsia"/>
+      </w:rPr>
+    </w:lvl>
+    <w:lvl w:ilvl="1" w:tplc="04090003" w:tentative="1">
+      <w:start w:val="1"/>
+      <w:numFmt w:val="bullet"/>
+      <w:lvlText w:val=""/>
+      <w:lvlJc w:val="left"/>
+      <w:pPr>
+        <w:ind w:left="960" w:hanging="480"/>
+      </w:pPr>
+      <w:rPr>
+        <w:rFonts w:ascii="Wingdings" w:hAnsi="Wingdings" w:hint="default"/>
+      </w:rPr>
+    </w:lvl>
+    <w:lvl w:ilvl="2" w:tplc="04090005" w:tentative="1">
+      <w:start w:val="1"/>
+      <w:numFmt w:val="bullet"/>
+      <w:lvlText w:val=""/>
+      <w:lvlJc w:val="left"/>
+      <w:pPr>
+        <w:ind w:left="1440" w:hanging="480"/>
+      </w:pPr>
+      <w:rPr>
+        <w:rFonts w:ascii="Wingdings" w:hAnsi="Wingdings" w:hint="default"/>
+      </w:rPr>
+    </w:lvl>
+    <w:lvl w:ilvl="3" w:tplc="04090001" w:tentative="1">
+      <w:start w:val="1"/>
+      <w:numFmt w:val="bullet"/>
+      <w:lvlText w:val=""/>
+      <w:lvlJc w:val="left"/>
+      <w:pPr>
+        <w:ind w:left="1920" w:hanging="480"/>
+      </w:pPr>
+      <w:rPr>
+        <w:rFonts w:ascii="Wingdings" w:hAnsi="Wingdings" w:hint="default"/>
+      </w:rPr>
+    </w:lvl>
+    <w:lvl w:ilvl="4" w:tplc="04090003" w:tentative="1">
+      <w:start w:val="1"/>
+      <w:numFmt w:val="bullet"/>
+      <w:lvlText w:val=""/>
+      <w:lvlJc w:val="left"/>
+      <w:pPr>
+        <w:ind w:left="2400" w:hanging="480"/>
+      </w:pPr>
+      <w:rPr>
+        <w:rFonts w:ascii="Wingdings" w:hAnsi="Wingdings" w:hint="default"/>
+      </w:rPr>
+    </w:lvl>
+    <w:lvl w:ilvl="5" w:tplc="04090005" w:tentative="1">
+      <w:start w:val="1"/>
+      <w:numFmt w:val="bullet"/>
+      <w:lvlText w:val=""/>
+      <w:lvlJc w:val="left"/>
+      <w:pPr>
+        <w:ind w:left="2880" w:hanging="480"/>
+      </w:pPr>
+      <w:rPr>
+        <w:rFonts w:ascii="Wingdings" w:hAnsi="Wingdings" w:hint="default"/>
+      </w:rPr>
+    </w:lvl>
+    <w:lvl w:ilvl="6" w:tplc="04090001" w:tentative="1">
+      <w:start w:val="1"/>
+      <w:numFmt w:val="bullet"/>
+      <w:lvlText w:val=""/>
+      <w:lvlJc w:val="left"/>
+      <w:pPr>
+        <w:ind w:left="3360" w:hanging="480"/>
+      </w:pPr>
+      <w:rPr>
+        <w:rFonts w:ascii="Wingdings" w:hAnsi="Wingdings" w:hint="default"/>
+      </w:rPr>
+    </w:lvl>
+    <w:lvl w:ilvl="7" w:tplc="04090003" w:tentative="1">
+      <w:start w:val="1"/>
+      <w:numFmt w:val="bullet"/>
+      <w:lvlText w:val=""/>
+      <w:lvlJc w:val="left"/>
+      <w:pPr>
+        <w:ind w:left="3840" w:hanging="480"/>
+      </w:pPr>
+      <w:rPr>
+        <w:rFonts w:ascii="Wingdings" w:hAnsi="Wingdings" w:hint="default"/>
+      </w:rPr>
+    </w:lvl>
+    <w:lvl w:ilvl="8" w:tplc="04090005" w:tentative="1">
+      <w:start w:val="1"/>
+      <w:numFmt w:val="bullet"/>
+      <w:lvlText w:val=""/>
+      <w:lvlJc w:val="left"/>
+      <w:pPr>
+        <w:ind w:left="4320" w:hanging="480"/>
+      </w:pPr>
+      <w:rPr>
+        <w:rFonts w:ascii="Wingdings" w:hAnsi="Wingdings" w:hint="default"/>
+      </w:rPr>
+    </w:lvl>
+  </w:abstractNum>
+  <w:abstractNum w:abstractNumId="11" w15:restartNumberingAfterBreak="0">
     <w:nsid w:val="520C5FEE"/>
     <w:multiLevelType w:val="multilevel"/>
     <w:tmpl w:val="10AACBAC"/>
@@ -1761,7 +2200,7 @@
       </w:rPr>
     </w:lvl>
   </w:abstractNum>
-  <w:abstractNum w:abstractNumId="11" w15:restartNumberingAfterBreak="0">
+  <w:abstractNum w:abstractNumId="12" w15:restartNumberingAfterBreak="0">
     <w:nsid w:val="56815ABA"/>
     <w:multiLevelType w:val="hybridMultilevel"/>
     <w:tmpl w:val="279E505A"/>
@@ -1874,7 +2313,7 @@
       </w:rPr>
     </w:lvl>
   </w:abstractNum>
-  <w:abstractNum w:abstractNumId="12" w15:restartNumberingAfterBreak="0">
+  <w:abstractNum w:abstractNumId="13" w15:restartNumberingAfterBreak="0">
     <w:nsid w:val="57522623"/>
     <w:multiLevelType w:val="hybridMultilevel"/>
     <w:tmpl w:val="D660B4BE"/>
@@ -1963,7 +2402,7 @@
       </w:pPr>
     </w:lvl>
   </w:abstractNum>
-  <w:abstractNum w:abstractNumId="13" w15:restartNumberingAfterBreak="0">
+  <w:abstractNum w:abstractNumId="14" w15:restartNumberingAfterBreak="0">
     <w:nsid w:val="60142168"/>
     <w:multiLevelType w:val="hybridMultilevel"/>
     <w:tmpl w:val="B7DC25F8"/>
@@ -2049,7 +2488,7 @@
       </w:pPr>
     </w:lvl>
   </w:abstractNum>
-  <w:abstractNum w:abstractNumId="14" w15:restartNumberingAfterBreak="0">
+  <w:abstractNum w:abstractNumId="15" w15:restartNumberingAfterBreak="0">
     <w:nsid w:val="61F70268"/>
     <w:multiLevelType w:val="hybridMultilevel"/>
     <w:tmpl w:val="1E805A88"/>
@@ -2135,7 +2574,7 @@
       </w:pPr>
     </w:lvl>
   </w:abstractNum>
-  <w:abstractNum w:abstractNumId="15" w15:restartNumberingAfterBreak="0">
+  <w:abstractNum w:abstractNumId="16" w15:restartNumberingAfterBreak="0">
     <w:nsid w:val="66A75D5C"/>
     <w:multiLevelType w:val="hybridMultilevel"/>
     <w:tmpl w:val="50A88BF2"/>
@@ -2248,7 +2687,7 @@
       </w:rPr>
     </w:lvl>
   </w:abstractNum>
-  <w:abstractNum w:abstractNumId="16" w15:restartNumberingAfterBreak="0">
+  <w:abstractNum w:abstractNumId="17" w15:restartNumberingAfterBreak="0">
     <w:nsid w:val="713437F1"/>
     <w:multiLevelType w:val="hybridMultilevel"/>
     <w:tmpl w:val="1FBA909E"/>
@@ -2337,7 +2776,7 @@
       </w:pPr>
     </w:lvl>
   </w:abstractNum>
-  <w:abstractNum w:abstractNumId="17" w15:restartNumberingAfterBreak="0">
+  <w:abstractNum w:abstractNumId="18" w15:restartNumberingAfterBreak="0">
     <w:nsid w:val="734C7213"/>
     <w:multiLevelType w:val="hybridMultilevel"/>
     <w:tmpl w:val="B79A3BFE"/>
@@ -2450,7 +2889,7 @@
       </w:rPr>
     </w:lvl>
   </w:abstractNum>
-  <w:abstractNum w:abstractNumId="18" w15:restartNumberingAfterBreak="0">
+  <w:abstractNum w:abstractNumId="19" w15:restartNumberingAfterBreak="0">
     <w:nsid w:val="73BA01DC"/>
     <w:multiLevelType w:val="hybridMultilevel"/>
     <w:tmpl w:val="C93EE8D6"/>
@@ -2540,16 +2979,16 @@
     <w:abstractNumId w:val="1"/>
   </w:num>
   <w:num w:numId="2" w16cid:durableId="843252781">
-    <w:abstractNumId w:val="13"/>
+    <w:abstractNumId w:val="14"/>
   </w:num>
   <w:num w:numId="3" w16cid:durableId="957486258">
+    <w:abstractNumId w:val="17"/>
+  </w:num>
+  <w:num w:numId="4" w16cid:durableId="488516759">
     <w:abstractNumId w:val="16"/>
   </w:num>
-  <w:num w:numId="4" w16cid:durableId="488516759">
-    <w:abstractNumId w:val="15"/>
-  </w:num>
   <w:num w:numId="5" w16cid:durableId="1360665946">
-    <w:abstractNumId w:val="11"/>
+    <w:abstractNumId w:val="12"/>
   </w:num>
   <w:num w:numId="6" w16cid:durableId="2076854079">
     <w:abstractNumId w:val="0"/>
@@ -2558,13 +2997,13 @@
     <w:abstractNumId w:val="4"/>
   </w:num>
   <w:num w:numId="8" w16cid:durableId="1034883534">
-    <w:abstractNumId w:val="17"/>
+    <w:abstractNumId w:val="18"/>
   </w:num>
   <w:num w:numId="9" w16cid:durableId="1201282984">
     <w:abstractNumId w:val="9"/>
   </w:num>
   <w:num w:numId="10" w16cid:durableId="1809468594">
-    <w:abstractNumId w:val="10"/>
+    <w:abstractNumId w:val="11"/>
   </w:num>
   <w:num w:numId="11" w16cid:durableId="603153355">
     <w:abstractNumId w:val="7"/>
@@ -2582,16 +3021,19 @@
     <w:abstractNumId w:val="2"/>
   </w:num>
   <w:num w:numId="16" w16cid:durableId="109788669">
-    <w:abstractNumId w:val="14"/>
+    <w:abstractNumId w:val="15"/>
   </w:num>
   <w:num w:numId="17" w16cid:durableId="919632927">
-    <w:abstractNumId w:val="18"/>
+    <w:abstractNumId w:val="19"/>
   </w:num>
   <w:num w:numId="18" w16cid:durableId="102654923">
     <w:abstractNumId w:val="5"/>
   </w:num>
   <w:num w:numId="19" w16cid:durableId="159781524">
-    <w:abstractNumId w:val="12"/>
+    <w:abstractNumId w:val="13"/>
+  </w:num>
+  <w:num w:numId="20" w16cid:durableId="1058670939">
+    <w:abstractNumId w:val="10"/>
   </w:num>
 </w:numbering>
 </file>
